--- a/MachineLearningServicesProviders/HowPipelinesWork/Spark and BigQuery.docx
+++ b/MachineLearningServicesProviders/HowPipelinesWork/Spark and BigQuery.docx
@@ -12,21 +12,7 @@
         <w:rPr>
           <w:lang w:val="en-GB"/>
         </w:rPr>
-        <w:t xml:space="preserve">Can Spark or </w:t>
-      </w:r>
-      <w:proofErr w:type="spellStart"/>
-      <w:r>
-        <w:rPr>
-          <w:lang w:val="en-GB"/>
-        </w:rPr>
-        <w:t>BigQuery</w:t>
-      </w:r>
-      <w:proofErr w:type="spellEnd"/>
-      <w:r>
-        <w:rPr>
-          <w:lang w:val="en-GB"/>
-        </w:rPr>
-        <w:t xml:space="preserve"> be used as base for the platform?</w:t>
+        <w:t>Can Spark or BigQuery be used as base for the platform?</w:t>
       </w:r>
     </w:p>
     <w:p>
@@ -41,6 +27,25 @@
           <w:lang w:val="en-US"/>
         </w:rPr>
         <w:t>Spark</w:t>
+      </w:r>
+      <w:r>
+        <w:rPr>
+          <w:lang w:val="en-US"/>
+        </w:rPr>
+        <w:t xml:space="preserve"> (Free to use)</w:t>
+      </w:r>
+    </w:p>
+    <w:p>
+      <w:pPr>
+        <w:rPr>
+          <w:lang w:val="en-US"/>
+        </w:rPr>
+      </w:pPr>
+      <w:r>
+        <w:rPr>
+          <w:lang w:val="en-US"/>
+        </w:rPr>
+        <w:t>https://spark.apache.org/</w:t>
       </w:r>
     </w:p>
     <w:p>
@@ -183,72 +188,31 @@
           <w:lang w:val="en-US"/>
         </w:rPr>
       </w:pPr>
-      <w:proofErr w:type="spellStart"/>
       <w:r>
         <w:rPr>
           <w:lang w:val="en-US"/>
         </w:rPr>
         <w:t>BigQuery</w:t>
       </w:r>
-      <w:proofErr w:type="spellEnd"/>
-    </w:p>
-    <w:p>
-      <w:proofErr w:type="spellStart"/>
-      <w:r>
-        <w:t>BigQuery</w:t>
-      </w:r>
-      <w:proofErr w:type="spellEnd"/>
-      <w:r>
-        <w:t xml:space="preserve"> is a cloud-based data warehousing and analytics platform that is offered by Google Cloud. It provides a scalable and performant platform for storing and querying large-scale data sets, and it allows users to run complex SQL queries over petabytes of data in seconds.</w:t>
-      </w:r>
-    </w:p>
-    <w:p>
-      <w:proofErr w:type="spellStart"/>
-      <w:r>
-        <w:t>BigQuery</w:t>
-      </w:r>
-      <w:proofErr w:type="spellEnd"/>
-      <w:r>
-        <w:t xml:space="preserve"> is designed to be easy to use and to integrate with other Google Cloud services, such as Cloud Storage, Cloud Pub/Sub, and Cloud </w:t>
-      </w:r>
-      <w:proofErr w:type="spellStart"/>
-      <w:r>
-        <w:t>Dataproc</w:t>
-      </w:r>
-      <w:proofErr w:type="spellEnd"/>
-      <w:r>
-        <w:t>. It also integrates with a variety of other tools and technologies, such as data visualization tools, machine learning frameworks, and other big data technologies.</w:t>
-      </w:r>
-    </w:p>
-    <w:p>
-      <w:proofErr w:type="spellStart"/>
-      <w:r>
-        <w:t>BigQuery</w:t>
-      </w:r>
-      <w:proofErr w:type="spellEnd"/>
-      <w:r>
-        <w:t xml:space="preserve"> provides a range of capabilities for working with data, including tools for data ingestion, data preparation, data </w:t>
-      </w:r>
-      <w:proofErr w:type="spellStart"/>
-      <w:r>
-        <w:t>modeling</w:t>
-      </w:r>
-      <w:proofErr w:type="spellEnd"/>
-      <w:r>
-        <w:t>, and data visualization. It also provides support for a variety of data formats, including structured and semi-structured data, as well as support for both batch and streaming data.</w:t>
-      </w:r>
-    </w:p>
-    <w:p>
-      <w:r>
-        <w:t xml:space="preserve">Overall, </w:t>
-      </w:r>
-      <w:proofErr w:type="spellStart"/>
-      <w:r>
-        <w:t>BigQuery</w:t>
-      </w:r>
-      <w:proofErr w:type="spellEnd"/>
-      <w:r>
-        <w:t xml:space="preserve"> is a cloud-based data warehousing and analytics platform that provides a scalable and performant platform for storing and querying large-scale data sets. It is designed to be easy to use and to integrate with other tools and technologies, and it provides a range of capabilities for working with data.</w:t>
+    </w:p>
+    <w:p>
+      <w:r>
+        <w:t>BigQuery is a cloud-based data warehousing and analytics platform that is offered by Google Cloud. It provides a scalable and performant platform for storing and querying large-scale data sets, and it allows users to run complex SQL queries over petabytes of data in seconds.</w:t>
+      </w:r>
+    </w:p>
+    <w:p>
+      <w:r>
+        <w:t>BigQuery is designed to be easy to use and to integrate with other Google Cloud services, such as Cloud Storage, Cloud Pub/Sub, and Cloud Dataproc. It also integrates with a variety of other tools and technologies, such as data visualization tools, machine learning frameworks, and other big data technologies.</w:t>
+      </w:r>
+    </w:p>
+    <w:p>
+      <w:r>
+        <w:t>BigQuery provides a range of capabilities for working with data, including tools for data ingestion, data preparation, data modeling, and data visualization. It also provides support for a variety of data formats, including structured and semi-structured data, as well as support for both batch and streaming data.</w:t>
+      </w:r>
+    </w:p>
+    <w:p>
+      <w:r>
+        <w:t>Overall, BigQuery is a cloud-based data warehousing and analytics platform that provides a scalable and performant platform for storing and querying large-scale data sets. It is designed to be easy to use and to integrate with other tools and technologies, and it provides a range of capabilities for working with data.</w:t>
       </w:r>
     </w:p>
     <w:p/>
@@ -260,20 +224,12 @@
           <w:lang w:val="en-US"/>
         </w:rPr>
       </w:pPr>
-      <w:proofErr w:type="spellStart"/>
       <w:r>
         <w:rPr>
           <w:lang w:val="en-US"/>
         </w:rPr>
         <w:lastRenderedPageBreak/>
-        <w:t>BigQuery</w:t>
-      </w:r>
-      <w:proofErr w:type="spellEnd"/>
-      <w:r>
-        <w:rPr>
-          <w:lang w:val="en-US"/>
-        </w:rPr>
-        <w:t xml:space="preserve"> cheaper </w:t>
+        <w:t xml:space="preserve">BigQuery cheaper </w:t>
       </w:r>
       <w:r>
         <w:rPr>
@@ -294,10 +250,7 @@
         <w:t xml:space="preserve"> (</w:t>
       </w:r>
       <w:r>
-        <w:t>cloud-based data warehousing and analytics platform</w:t>
-      </w:r>
-      <w:r>
-        <w:t>s</w:t>
+        <w:t>cloud-based data warehousing and analytics platforms</w:t>
       </w:r>
       <w:r>
         <w:t>)</w:t>
@@ -327,6 +280,26 @@
           <w:lang w:val="en-US"/>
         </w:rPr>
         <w:t>Snowflake</w:t>
+      </w:r>
+    </w:p>
+    <w:p>
+      <w:pPr>
+        <w:rPr>
+          <w:lang w:val="en-US"/>
+        </w:rPr>
+      </w:pPr>
+    </w:p>
+    <w:p>
+      <w:pPr>
+        <w:rPr>
+          <w:lang w:val="en-US"/>
+        </w:rPr>
+      </w:pPr>
+      <w:r>
+        <w:rPr>
+          <w:lang w:val="en-US"/>
+        </w:rPr>
+        <w:t>What</w:t>
       </w:r>
     </w:p>
     <w:sectPr>
@@ -784,6 +757,7 @@
   <w:style w:type="character" w:default="1" w:styleId="DefaultParagraphFont">
     <w:name w:val="Default Paragraph Font"/>
     <w:uiPriority w:val="1"/>
+    <w:semiHidden/>
     <w:unhideWhenUsed/>
   </w:style>
   <w:style w:type="table" w:default="1" w:styleId="TableNormal">

--- a/MachineLearningServicesProviders/HowPipelinesWork/Spark and BigQuery.docx
+++ b/MachineLearningServicesProviders/HowPipelinesWork/Spark and BigQuery.docx
@@ -12,7 +12,21 @@
         <w:rPr>
           <w:lang w:val="en-GB"/>
         </w:rPr>
-        <w:t>Can Spark or BigQuery be used as base for the platform?</w:t>
+        <w:t xml:space="preserve">Can Spark or </w:t>
+      </w:r>
+      <w:proofErr w:type="spellStart"/>
+      <w:r>
+        <w:rPr>
+          <w:lang w:val="en-GB"/>
+        </w:rPr>
+        <w:t>BigQuery</w:t>
+      </w:r>
+      <w:proofErr w:type="spellEnd"/>
+      <w:r>
+        <w:rPr>
+          <w:lang w:val="en-GB"/>
+        </w:rPr>
+        <w:t xml:space="preserve"> be used as base for the platform?</w:t>
       </w:r>
     </w:p>
     <w:p>
@@ -188,31 +202,72 @@
           <w:lang w:val="en-US"/>
         </w:rPr>
       </w:pPr>
+      <w:proofErr w:type="spellStart"/>
       <w:r>
         <w:rPr>
           <w:lang w:val="en-US"/>
         </w:rPr>
         <w:t>BigQuery</w:t>
       </w:r>
-    </w:p>
-    <w:p>
-      <w:r>
-        <w:t>BigQuery is a cloud-based data warehousing and analytics platform that is offered by Google Cloud. It provides a scalable and performant platform for storing and querying large-scale data sets, and it allows users to run complex SQL queries over petabytes of data in seconds.</w:t>
-      </w:r>
-    </w:p>
-    <w:p>
-      <w:r>
-        <w:t>BigQuery is designed to be easy to use and to integrate with other Google Cloud services, such as Cloud Storage, Cloud Pub/Sub, and Cloud Dataproc. It also integrates with a variety of other tools and technologies, such as data visualization tools, machine learning frameworks, and other big data technologies.</w:t>
-      </w:r>
-    </w:p>
-    <w:p>
-      <w:r>
-        <w:t>BigQuery provides a range of capabilities for working with data, including tools for data ingestion, data preparation, data modeling, and data visualization. It also provides support for a variety of data formats, including structured and semi-structured data, as well as support for both batch and streaming data.</w:t>
-      </w:r>
-    </w:p>
-    <w:p>
-      <w:r>
-        <w:t>Overall, BigQuery is a cloud-based data warehousing and analytics platform that provides a scalable and performant platform for storing and querying large-scale data sets. It is designed to be easy to use and to integrate with other tools and technologies, and it provides a range of capabilities for working with data.</w:t>
+      <w:proofErr w:type="spellEnd"/>
+    </w:p>
+    <w:p>
+      <w:proofErr w:type="spellStart"/>
+      <w:r>
+        <w:t>BigQuery</w:t>
+      </w:r>
+      <w:proofErr w:type="spellEnd"/>
+      <w:r>
+        <w:t xml:space="preserve"> is a cloud-based data warehousing and analytics platform that is offered by Google Cloud. It provides a scalable and performant platform for storing and querying large-scale data sets, and it allows users to run complex SQL queries over petabytes of data in seconds.</w:t>
+      </w:r>
+    </w:p>
+    <w:p>
+      <w:proofErr w:type="spellStart"/>
+      <w:r>
+        <w:t>BigQuery</w:t>
+      </w:r>
+      <w:proofErr w:type="spellEnd"/>
+      <w:r>
+        <w:t xml:space="preserve"> is designed to be easy to use and to integrate with other Google Cloud services, such as Cloud Storage, Cloud Pub/Sub, and Cloud </w:t>
+      </w:r>
+      <w:proofErr w:type="spellStart"/>
+      <w:r>
+        <w:t>Dataproc</w:t>
+      </w:r>
+      <w:proofErr w:type="spellEnd"/>
+      <w:r>
+        <w:t>. It also integrates with a variety of other tools and technologies, such as data visualization tools, machine learning frameworks, and other big data technologies.</w:t>
+      </w:r>
+    </w:p>
+    <w:p>
+      <w:proofErr w:type="spellStart"/>
+      <w:r>
+        <w:t>BigQuery</w:t>
+      </w:r>
+      <w:proofErr w:type="spellEnd"/>
+      <w:r>
+        <w:t xml:space="preserve"> provides a range of capabilities for working with data, including tools for data ingestion, data preparation, data </w:t>
+      </w:r>
+      <w:proofErr w:type="spellStart"/>
+      <w:r>
+        <w:t>modeling</w:t>
+      </w:r>
+      <w:proofErr w:type="spellEnd"/>
+      <w:r>
+        <w:t>, and data visualization. It also provides support for a variety of data formats, including structured and semi-structured data, as well as support for both batch and streaming data.</w:t>
+      </w:r>
+    </w:p>
+    <w:p>
+      <w:r>
+        <w:t xml:space="preserve">Overall, </w:t>
+      </w:r>
+      <w:proofErr w:type="spellStart"/>
+      <w:r>
+        <w:t>BigQuery</w:t>
+      </w:r>
+      <w:proofErr w:type="spellEnd"/>
+      <w:r>
+        <w:t xml:space="preserve"> is a cloud-based data warehousing and analytics platform that provides a scalable and performant platform for storing and querying large-scale data sets. It is designed to be easy to use and to integrate with other tools and technologies, and it provides a range of capabilities for working with data.</w:t>
       </w:r>
     </w:p>
     <w:p/>
@@ -224,12 +279,20 @@
           <w:lang w:val="en-US"/>
         </w:rPr>
       </w:pPr>
+      <w:proofErr w:type="spellStart"/>
       <w:r>
         <w:rPr>
           <w:lang w:val="en-US"/>
         </w:rPr>
         <w:lastRenderedPageBreak/>
-        <w:t xml:space="preserve">BigQuery cheaper </w:t>
+        <w:t>BigQuery</w:t>
+      </w:r>
+      <w:proofErr w:type="spellEnd"/>
+      <w:r>
+        <w:rPr>
+          <w:lang w:val="en-US"/>
+        </w:rPr>
+        <w:t xml:space="preserve"> cheaper </w:t>
       </w:r>
       <w:r>
         <w:rPr>
@@ -288,19 +351,6 @@
           <w:lang w:val="en-US"/>
         </w:rPr>
       </w:pPr>
-    </w:p>
-    <w:p>
-      <w:pPr>
-        <w:rPr>
-          <w:lang w:val="en-US"/>
-        </w:rPr>
-      </w:pPr>
-      <w:r>
-        <w:rPr>
-          <w:lang w:val="en-US"/>
-        </w:rPr>
-        <w:t>What</w:t>
-      </w:r>
     </w:p>
     <w:sectPr>
       <w:pgSz w:w="11906" w:h="16838"/>
